--- a/docs/Labs/Lab09/Lab09.docx
+++ b/docs/Labs/Lab09/Lab09.docx
@@ -48,33 +48,75 @@
         <w:rPr>
           <w:rFonts w:ascii="Times New Roman" w:hAnsi="Times New Roman" w:cs="Times New Roman"/>
         </w:rPr>
-        <w:t xml:space="preserve"> from lecture. Please </w:t>
+        <w:t xml:space="preserve"> </w:t>
+      </w:r>
+      <w:r>
+        <w:rPr>
+          <w:rFonts w:ascii="Times New Roman" w:hAnsi="Times New Roman" w:cs="Times New Roman"/>
+        </w:rPr>
+        <w:t>used in the</w:t>
+      </w:r>
+      <w:r>
+        <w:rPr>
+          <w:rFonts w:ascii="Times New Roman" w:hAnsi="Times New Roman" w:cs="Times New Roman"/>
+        </w:rPr>
+        <w:t xml:space="preserve"> lecture. </w:t>
+      </w:r>
+      <w:r>
+        <w:rPr>
+          <w:rFonts w:ascii="Times New Roman" w:hAnsi="Times New Roman" w:cs="Times New Roman"/>
+        </w:rPr>
+        <w:t>Your task is to</w:t>
+      </w:r>
+      <w:r>
+        <w:rPr>
+          <w:rFonts w:ascii="Times New Roman" w:hAnsi="Times New Roman" w:cs="Times New Roman"/>
+        </w:rPr>
+        <w:t xml:space="preserve"> </w:t>
       </w:r>
       <w:r>
         <w:rPr>
           <w:rFonts w:ascii="Times New Roman" w:hAnsi="Times New Roman" w:cs="Times New Roman" w:hint="eastAsia"/>
         </w:rPr>
-        <w:t xml:space="preserve">add change to the </w:t>
-      </w:r>
-      <w:proofErr w:type="spellStart"/>
-      <w:r>
-        <w:rPr>
-          <w:rFonts w:ascii="Times New Roman" w:hAnsi="Times New Roman" w:cs="Times New Roman"/>
-        </w:rPr>
-        <w:t>popupwindowTemplate</w:t>
-      </w:r>
-      <w:proofErr w:type="spellEnd"/>
-      <w:r>
-        <w:rPr>
-          <w:rFonts w:ascii="Times New Roman" w:hAnsi="Times New Roman" w:cs="Times New Roman"/>
-        </w:rPr>
-        <w:t xml:space="preserve"> </w:t>
+        <w:t xml:space="preserve">add </w:t>
+      </w:r>
+      <w:r>
+        <w:rPr>
+          <w:rFonts w:ascii="Times New Roman" w:hAnsi="Times New Roman" w:cs="Times New Roman"/>
+        </w:rPr>
+        <w:t xml:space="preserve">a </w:t>
+      </w:r>
+      <w:r>
+        <w:rPr>
+          <w:rFonts w:ascii="Times New Roman" w:hAnsi="Times New Roman" w:cs="Times New Roman"/>
+        </w:rPr>
+        <w:t xml:space="preserve">chart </w:t>
+      </w:r>
+      <w:r>
+        <w:rPr>
+          <w:rFonts w:ascii="Times New Roman" w:hAnsi="Times New Roman" w:cs="Times New Roman"/>
+        </w:rPr>
+        <w:t xml:space="preserve">that </w:t>
+      </w:r>
+      <w:proofErr w:type="gramStart"/>
+      <w:r>
+        <w:rPr>
+          <w:rFonts w:ascii="Times New Roman" w:hAnsi="Times New Roman" w:cs="Times New Roman"/>
+        </w:rPr>
+        <w:t>display</w:t>
+      </w:r>
+      <w:proofErr w:type="gramEnd"/>
+      <w:r>
+        <w:rPr>
+          <w:rFonts w:ascii="Times New Roman" w:hAnsi="Times New Roman" w:cs="Times New Roman"/>
+        </w:rPr>
+        <w:t xml:space="preserve"> the land cover classes surrounding solar panel</w:t>
       </w:r>
       <w:r>
         <w:rPr>
           <w:rFonts w:ascii="Times New Roman" w:hAnsi="Times New Roman" w:cs="Times New Roman" w:hint="eastAsia"/>
         </w:rPr>
-        <w:t xml:space="preserve">in the web page. </w:t>
+        <w:t xml:space="preserve">. </w:t>
       </w:r>
     </w:p>
     <w:p>
@@ -172,16 +214,14 @@
         <w:rPr>
           <w:rFonts w:ascii="Times New Roman" w:hAnsi="Times New Roman" w:cs="Times New Roman"/>
         </w:rPr>
-        <w:t xml:space="preserve">When the user </w:t>
-      </w:r>
-      <w:proofErr w:type="gramStart"/>
-      <w:r>
-        <w:rPr>
-          <w:rFonts w:ascii="Times New Roman" w:hAnsi="Times New Roman" w:cs="Times New Roman"/>
-        </w:rPr>
-        <w:t>click</w:t>
-      </w:r>
-      <w:proofErr w:type="gramEnd"/>
+        <w:t>When the user click</w:t>
+      </w:r>
+      <w:r>
+        <w:rPr>
+          <w:rFonts w:ascii="Times New Roman" w:hAnsi="Times New Roman" w:cs="Times New Roman"/>
+        </w:rPr>
+        <w:t>s on</w:t>
+      </w:r>
       <w:r>
         <w:rPr>
           <w:rFonts w:ascii="Times New Roman" w:hAnsi="Times New Roman" w:cs="Times New Roman"/>
@@ -194,7 +234,7 @@
         <w:pStyle w:val="ListParagraph"/>
         <w:numPr>
           <w:ilvl w:val="0"/>
-          <w:numId w:val="1"/>
+          <w:numId w:val="2"/>
         </w:numPr>
         <w:rPr>
           <w:rFonts w:ascii="Times New Roman" w:hAnsi="Times New Roman" w:cs="Times New Roman"/>
@@ -202,73 +242,45 @@
       </w:pPr>
       <w:r>
         <w:rPr>
-          <w:rFonts w:ascii="Times New Roman" w:hAnsi="Times New Roman" w:cs="Times New Roman" w:hint="eastAsia"/>
-        </w:rPr>
-        <w:t xml:space="preserve">Add </w:t>
-      </w:r>
-      <w:r>
-        <w:rPr>
-          <w:rFonts w:ascii="Times New Roman" w:hAnsi="Times New Roman" w:cs="Times New Roman" w:hint="eastAsia"/>
-        </w:rPr>
-        <w:t>an ID</w:t>
-      </w:r>
-      <w:r>
-        <w:rPr>
-          <w:rFonts w:ascii="Times New Roman" w:hAnsi="Times New Roman" w:cs="Times New Roman" w:hint="eastAsia"/>
-        </w:rPr>
-        <w:t xml:space="preserve"> to</w:t>
-      </w:r>
-      <w:r>
-        <w:rPr>
-          <w:rFonts w:ascii="Times New Roman" w:hAnsi="Times New Roman" w:cs="Times New Roman" w:hint="eastAsia"/>
-        </w:rPr>
-        <w:t xml:space="preserve"> the</w:t>
-      </w:r>
-      <w:r>
-        <w:rPr>
-          <w:rFonts w:ascii="Times New Roman" w:hAnsi="Times New Roman" w:cs="Times New Roman" w:hint="eastAsia"/>
-        </w:rPr>
-        <w:t xml:space="preserve"> </w:t>
-      </w:r>
-      <w:proofErr w:type="spellStart"/>
-      <w:r>
-        <w:rPr>
-          <w:rFonts w:ascii="Times New Roman" w:hAnsi="Times New Roman" w:cs="Times New Roman" w:hint="eastAsia"/>
-        </w:rPr>
-        <w:t>dash_</w:t>
-      </w:r>
-      <w:proofErr w:type="gramStart"/>
-      <w:r>
-        <w:rPr>
-          <w:rFonts w:ascii="Times New Roman" w:hAnsi="Times New Roman" w:cs="Times New Roman" w:hint="eastAsia"/>
-        </w:rPr>
-        <w:t>table.DataT</w:t>
-      </w:r>
-      <w:r>
-        <w:rPr>
-          <w:rFonts w:ascii="Times New Roman" w:hAnsi="Times New Roman" w:cs="Times New Roman" w:hint="eastAsia"/>
-        </w:rPr>
-        <w:t>a</w:t>
-      </w:r>
-      <w:r>
-        <w:rPr>
-          <w:rFonts w:ascii="Times New Roman" w:hAnsi="Times New Roman" w:cs="Times New Roman" w:hint="eastAsia"/>
-        </w:rPr>
-        <w:t>ble</w:t>
-      </w:r>
-      <w:proofErr w:type="spellEnd"/>
-      <w:proofErr w:type="gramEnd"/>
-      <w:r>
-        <w:rPr>
-          <w:rFonts w:ascii="Times New Roman" w:hAnsi="Times New Roman" w:cs="Times New Roman" w:hint="eastAsia"/>
-        </w:rPr>
-        <w:t>()</w:t>
-      </w:r>
-      <w:r>
-        <w:rPr>
-          <w:rFonts w:ascii="Times New Roman" w:hAnsi="Times New Roman" w:cs="Times New Roman" w:hint="eastAsia"/>
-        </w:rPr>
-        <w:t xml:space="preserve"> component (20 pts)</w:t>
+          <w:rFonts w:ascii="Times New Roman" w:hAnsi="Times New Roman" w:cs="Times New Roman"/>
+        </w:rPr>
+        <w:t xml:space="preserve">The popup window </w:t>
+      </w:r>
+      <w:r>
+        <w:rPr>
+          <w:rFonts w:ascii="Times New Roman" w:hAnsi="Times New Roman" w:cs="Times New Roman"/>
+        </w:rPr>
+        <w:t>displays</w:t>
+      </w:r>
+      <w:r>
+        <w:rPr>
+          <w:rFonts w:ascii="Times New Roman" w:hAnsi="Times New Roman" w:cs="Times New Roman"/>
+        </w:rPr>
+        <w:t xml:space="preserve"> the </w:t>
+      </w:r>
+      <w:r>
+        <w:rPr>
+          <w:rFonts w:ascii="Times New Roman" w:hAnsi="Times New Roman" w:cs="Times New Roman"/>
+        </w:rPr>
+        <w:t xml:space="preserve">selected </w:t>
+      </w:r>
+      <w:r>
+        <w:rPr>
+          <w:rFonts w:ascii="Times New Roman" w:hAnsi="Times New Roman" w:cs="Times New Roman"/>
+        </w:rPr>
+        <w:t xml:space="preserve">field in </w:t>
+      </w:r>
+      <w:r>
+        <w:rPr>
+          <w:rFonts w:ascii="Times New Roman" w:hAnsi="Times New Roman" w:cs="Times New Roman"/>
+        </w:rPr>
+        <w:t xml:space="preserve">a </w:t>
+      </w:r>
+      <w:r>
+        <w:rPr>
+          <w:rFonts w:ascii="Times New Roman" w:hAnsi="Times New Roman" w:cs="Times New Roman"/>
+        </w:rPr>
+        <w:t>table format</w:t>
       </w:r>
     </w:p>
     <w:p>
@@ -276,7 +288,7 @@
         <w:pStyle w:val="ListParagraph"/>
         <w:numPr>
           <w:ilvl w:val="0"/>
-          <w:numId w:val="1"/>
+          <w:numId w:val="2"/>
         </w:numPr>
         <w:rPr>
           <w:rFonts w:ascii="Times New Roman" w:hAnsi="Times New Roman" w:cs="Times New Roman"/>
@@ -284,105 +296,61 @@
       </w:pPr>
       <w:r>
         <w:rPr>
-          <w:rFonts w:ascii="Times New Roman" w:hAnsi="Times New Roman" w:cs="Times New Roman" w:hint="eastAsia"/>
-        </w:rPr>
-        <w:t xml:space="preserve">Add </w:t>
-      </w:r>
-      <w:r>
-        <w:rPr>
-          <w:rFonts w:ascii="Times New Roman" w:hAnsi="Times New Roman" w:cs="Times New Roman" w:hint="eastAsia"/>
-        </w:rPr>
-        <w:t xml:space="preserve">an </w:t>
-      </w:r>
-      <w:r>
-        <w:rPr>
-          <w:rFonts w:ascii="Times New Roman" w:hAnsi="Times New Roman" w:cs="Times New Roman" w:hint="eastAsia"/>
-        </w:rPr>
-        <w:t xml:space="preserve">Output </w:t>
-      </w:r>
-      <w:r>
-        <w:rPr>
-          <w:rFonts w:ascii="Times New Roman" w:hAnsi="Times New Roman" w:cs="Times New Roman" w:hint="eastAsia"/>
-        </w:rPr>
-        <w:t>in the</w:t>
-      </w:r>
-      <w:r>
-        <w:rPr>
-          <w:rFonts w:ascii="Times New Roman" w:hAnsi="Times New Roman" w:cs="Times New Roman" w:hint="eastAsia"/>
-        </w:rPr>
-        <w:t xml:space="preserve"> callback</w:t>
-      </w:r>
-      <w:r>
-        <w:rPr>
-          <w:rFonts w:ascii="Times New Roman" w:hAnsi="Times New Roman" w:cs="Times New Roman" w:hint="eastAsia"/>
-        </w:rPr>
-        <w:t xml:space="preserve"> (20 pts)</w:t>
+          <w:rFonts w:ascii="Times New Roman" w:hAnsi="Times New Roman" w:cs="Times New Roman"/>
+        </w:rPr>
+        <w:t xml:space="preserve">The popup window </w:t>
+      </w:r>
+      <w:r>
+        <w:rPr>
+          <w:rFonts w:ascii="Times New Roman" w:hAnsi="Times New Roman" w:cs="Times New Roman"/>
+        </w:rPr>
+        <w:t xml:space="preserve">should also include a chart that visually </w:t>
+      </w:r>
+      <w:proofErr w:type="gramStart"/>
+      <w:r>
+        <w:rPr>
+          <w:rFonts w:ascii="Times New Roman" w:hAnsi="Times New Roman" w:cs="Times New Roman"/>
+        </w:rPr>
+        <w:t>represents</w:t>
+      </w:r>
+      <w:proofErr w:type="gramEnd"/>
+      <w:r>
+        <w:rPr>
+          <w:rFonts w:ascii="Times New Roman" w:hAnsi="Times New Roman" w:cs="Times New Roman"/>
+        </w:rPr>
+        <w:t xml:space="preserve"> the land cover classes. </w:t>
       </w:r>
     </w:p>
     <w:p>
       <w:pPr>
-        <w:pStyle w:val="ListParagraph"/>
-        <w:numPr>
-          <w:ilvl w:val="0"/>
-          <w:numId w:val="1"/>
-        </w:numPr>
-        <w:rPr>
-          <w:rFonts w:ascii="Times New Roman" w:hAnsi="Times New Roman" w:cs="Times New Roman"/>
-        </w:rPr>
-      </w:pPr>
-      <w:r>
-        <w:rPr>
-          <w:rFonts w:ascii="Times New Roman" w:hAnsi="Times New Roman" w:cs="Times New Roman"/>
-        </w:rPr>
-        <w:t>A</w:t>
-      </w:r>
-      <w:r>
-        <w:rPr>
-          <w:rFonts w:ascii="Times New Roman" w:hAnsi="Times New Roman" w:cs="Times New Roman" w:hint="eastAsia"/>
-        </w:rPr>
-        <w:t xml:space="preserve">dd </w:t>
-      </w:r>
-      <w:r>
-        <w:rPr>
-          <w:rFonts w:ascii="Times New Roman" w:hAnsi="Times New Roman" w:cs="Times New Roman" w:hint="eastAsia"/>
-        </w:rPr>
-        <w:t xml:space="preserve">the updated table within the </w:t>
-      </w:r>
-      <w:r>
-        <w:rPr>
-          <w:rFonts w:ascii="Times New Roman" w:hAnsi="Times New Roman" w:cs="Times New Roman" w:hint="eastAsia"/>
-        </w:rPr>
-        <w:t>function</w:t>
-      </w:r>
-      <w:r>
-        <w:rPr>
-          <w:rFonts w:ascii="Times New Roman" w:hAnsi="Times New Roman" w:cs="Times New Roman" w:hint="eastAsia"/>
-        </w:rPr>
-        <w:t xml:space="preserve"> based on the selected value (20 pts)</w:t>
+        <w:rPr>
+          <w:rFonts w:ascii="Times New Roman" w:hAnsi="Times New Roman" w:cs="Times New Roman"/>
+        </w:rPr>
+      </w:pPr>
+      <w:r>
+        <w:rPr>
+          <w:rFonts w:ascii="Times New Roman" w:hAnsi="Times New Roman" w:cs="Times New Roman"/>
+        </w:rPr>
+        <w:t>Sample code from ArcGIS JavaScript API Documentation</w:t>
+      </w:r>
+      <w:r>
+        <w:rPr>
+          <w:rFonts w:ascii="Times New Roman" w:hAnsi="Times New Roman" w:cs="Times New Roman"/>
+        </w:rPr>
+        <w:t>:</w:t>
       </w:r>
     </w:p>
     <w:p>
       <w:pPr>
-        <w:pStyle w:val="ListParagraph"/>
-        <w:numPr>
-          <w:ilvl w:val="0"/>
-          <w:numId w:val="1"/>
-        </w:numPr>
-        <w:rPr>
-          <w:rFonts w:ascii="Times New Roman" w:hAnsi="Times New Roman" w:cs="Times New Roman"/>
-        </w:rPr>
-      </w:pPr>
-      <w:r>
-        <w:rPr>
-          <w:rFonts w:ascii="Times New Roman" w:hAnsi="Times New Roman" w:cs="Times New Roman" w:hint="eastAsia"/>
-        </w:rPr>
-        <w:t>Return</w:t>
-      </w:r>
-      <w:r>
-        <w:rPr>
-          <w:rFonts w:ascii="Times New Roman" w:hAnsi="Times New Roman" w:cs="Times New Roman" w:hint="eastAsia"/>
-        </w:rPr>
-        <w:t xml:space="preserve"> the table data from the function so the table updates dynamically (5 pts)</w:t>
+        <w:rPr>
+          <w:rFonts w:ascii="Times New Roman" w:hAnsi="Times New Roman" w:cs="Times New Roman"/>
+        </w:rPr>
+      </w:pPr>
+      <w:r>
+        <w:rPr>
+          <w:rFonts w:ascii="Times New Roman" w:hAnsi="Times New Roman" w:cs="Times New Roman"/>
+        </w:rPr>
+        <w:t>https://developers.arcgis.com/javascript/latest/sample-code/popup-multipleelements/</w:t>
       </w:r>
     </w:p>
     <w:p>
@@ -393,23 +361,22 @@
       </w:pPr>
       <w:r>
         <w:rPr>
-          <w:rFonts w:ascii="Times New Roman" w:hAnsi="Times New Roman" w:cs="Times New Roman" w:hint="eastAsia"/>
-        </w:rPr>
-        <w:t>Submit your .</w:t>
-      </w:r>
-      <w:proofErr w:type="spellStart"/>
-      <w:r>
-        <w:rPr>
-          <w:rFonts w:ascii="Times New Roman" w:hAnsi="Times New Roman" w:cs="Times New Roman" w:hint="eastAsia"/>
-        </w:rPr>
-        <w:t>py</w:t>
-      </w:r>
-      <w:proofErr w:type="spellEnd"/>
-      <w:r>
-        <w:rPr>
-          <w:rFonts w:ascii="Times New Roman" w:hAnsi="Times New Roman" w:cs="Times New Roman" w:hint="eastAsia"/>
-        </w:rPr>
-        <w:t xml:space="preserve"> file to Canvas</w:t>
+          <w:rFonts w:ascii="Times New Roman" w:hAnsi="Times New Roman" w:cs="Times New Roman"/>
+        </w:rPr>
+        <w:t>Example of the map:</w:t>
+      </w:r>
+    </w:p>
+    <w:p>
+      <w:pPr>
+        <w:rPr>
+          <w:rFonts w:ascii="Times New Roman" w:hAnsi="Times New Roman" w:cs="Times New Roman"/>
+        </w:rPr>
+      </w:pPr>
+      <w:r>
+        <w:rPr>
+          <w:rFonts w:ascii="Times New Roman" w:hAnsi="Times New Roman" w:cs="Times New Roman"/>
+        </w:rPr>
+        <w:t>https://gisynw.github.io/SolarPanel_Providence/</w:t>
       </w:r>
     </w:p>
     <w:p/>
@@ -538,8 +505,123 @@
       </w:rPr>
     </w:lvl>
   </w:abstractNum>
+  <w:abstractNum w:abstractNumId="1" w15:restartNumberingAfterBreak="0">
+    <w:nsid w:val="39FE0A8A"/>
+    <w:multiLevelType w:val="hybridMultilevel"/>
+    <w:tmpl w:val="CBE491AE"/>
+    <w:lvl w:ilvl="0" w:tplc="4B0C5B94">
+      <w:numFmt w:val="bullet"/>
+      <w:lvlText w:val="-"/>
+      <w:lvlJc w:val="left"/>
+      <w:pPr>
+        <w:ind w:left="720" w:hanging="360"/>
+      </w:pPr>
+      <w:rPr>
+        <w:rFonts w:ascii="Times New Roman" w:eastAsiaTheme="minorEastAsia" w:hAnsi="Times New Roman" w:cs="Times New Roman" w:hint="default"/>
+      </w:rPr>
+    </w:lvl>
+    <w:lvl w:ilvl="1" w:tplc="04090003" w:tentative="1">
+      <w:start w:val="1"/>
+      <w:numFmt w:val="bullet"/>
+      <w:lvlText w:val="o"/>
+      <w:lvlJc w:val="left"/>
+      <w:pPr>
+        <w:ind w:left="1440" w:hanging="360"/>
+      </w:pPr>
+      <w:rPr>
+        <w:rFonts w:ascii="Courier New" w:hAnsi="Courier New" w:cs="Courier New" w:hint="default"/>
+      </w:rPr>
+    </w:lvl>
+    <w:lvl w:ilvl="2" w:tplc="04090005" w:tentative="1">
+      <w:start w:val="1"/>
+      <w:numFmt w:val="bullet"/>
+      <w:lvlText w:val=""/>
+      <w:lvlJc w:val="left"/>
+      <w:pPr>
+        <w:ind w:left="2160" w:hanging="360"/>
+      </w:pPr>
+      <w:rPr>
+        <w:rFonts w:ascii="Wingdings" w:hAnsi="Wingdings" w:hint="default"/>
+      </w:rPr>
+    </w:lvl>
+    <w:lvl w:ilvl="3" w:tplc="04090001" w:tentative="1">
+      <w:start w:val="1"/>
+      <w:numFmt w:val="bullet"/>
+      <w:lvlText w:val=""/>
+      <w:lvlJc w:val="left"/>
+      <w:pPr>
+        <w:ind w:left="2880" w:hanging="360"/>
+      </w:pPr>
+      <w:rPr>
+        <w:rFonts w:ascii="Symbol" w:hAnsi="Symbol" w:hint="default"/>
+      </w:rPr>
+    </w:lvl>
+    <w:lvl w:ilvl="4" w:tplc="04090003" w:tentative="1">
+      <w:start w:val="1"/>
+      <w:numFmt w:val="bullet"/>
+      <w:lvlText w:val="o"/>
+      <w:lvlJc w:val="left"/>
+      <w:pPr>
+        <w:ind w:left="3600" w:hanging="360"/>
+      </w:pPr>
+      <w:rPr>
+        <w:rFonts w:ascii="Courier New" w:hAnsi="Courier New" w:cs="Courier New" w:hint="default"/>
+      </w:rPr>
+    </w:lvl>
+    <w:lvl w:ilvl="5" w:tplc="04090005" w:tentative="1">
+      <w:start w:val="1"/>
+      <w:numFmt w:val="bullet"/>
+      <w:lvlText w:val=""/>
+      <w:lvlJc w:val="left"/>
+      <w:pPr>
+        <w:ind w:left="4320" w:hanging="360"/>
+      </w:pPr>
+      <w:rPr>
+        <w:rFonts w:ascii="Wingdings" w:hAnsi="Wingdings" w:hint="default"/>
+      </w:rPr>
+    </w:lvl>
+    <w:lvl w:ilvl="6" w:tplc="04090001" w:tentative="1">
+      <w:start w:val="1"/>
+      <w:numFmt w:val="bullet"/>
+      <w:lvlText w:val=""/>
+      <w:lvlJc w:val="left"/>
+      <w:pPr>
+        <w:ind w:left="5040" w:hanging="360"/>
+      </w:pPr>
+      <w:rPr>
+        <w:rFonts w:ascii="Symbol" w:hAnsi="Symbol" w:hint="default"/>
+      </w:rPr>
+    </w:lvl>
+    <w:lvl w:ilvl="7" w:tplc="04090003" w:tentative="1">
+      <w:start w:val="1"/>
+      <w:numFmt w:val="bullet"/>
+      <w:lvlText w:val="o"/>
+      <w:lvlJc w:val="left"/>
+      <w:pPr>
+        <w:ind w:left="5760" w:hanging="360"/>
+      </w:pPr>
+      <w:rPr>
+        <w:rFonts w:ascii="Courier New" w:hAnsi="Courier New" w:cs="Courier New" w:hint="default"/>
+      </w:rPr>
+    </w:lvl>
+    <w:lvl w:ilvl="8" w:tplc="04090005" w:tentative="1">
+      <w:start w:val="1"/>
+      <w:numFmt w:val="bullet"/>
+      <w:lvlText w:val=""/>
+      <w:lvlJc w:val="left"/>
+      <w:pPr>
+        <w:ind w:left="6480" w:hanging="360"/>
+      </w:pPr>
+      <w:rPr>
+        <w:rFonts w:ascii="Wingdings" w:hAnsi="Wingdings" w:hint="default"/>
+      </w:rPr>
+    </w:lvl>
+  </w:abstractNum>
   <w:num w:numId="1" w16cid:durableId="1739013341">
     <w:abstractNumId w:val="0"/>
+  </w:num>
+  <w:num w:numId="2" w16cid:durableId="1612668874">
+    <w:abstractNumId w:val="1"/>
   </w:num>
 </w:numbering>
 </file>
